--- a/session04/PTIT_CNTT4_IT106_Session04.docx
+++ b/session04/PTIT_CNTT4_IT106_Session04.docx
@@ -116,14 +116,8 @@
     <w:p>
       <w:pPr>
         <w:ind w:firstLine="0"/>
-        <w:rPr>
-          <w:lang w:val="en-US"/>
-        </w:rPr>
-      </w:pPr>
-      <w:r>
-        <w:rPr>
-          <w:lang w:val="en-US"/>
-        </w:rPr>
+      </w:pPr>
+      <w:r>
         <w:t>Mỗi thành viên lần lượt trả lời 3 nội dung:</w:t>
       </w:r>
     </w:p>
@@ -133,14 +127,8 @@
           <w:ilvl w:val="0"/>
           <w:numId w:val="2"/>
         </w:numPr>
-        <w:rPr>
-          <w:lang w:val="en-US"/>
-        </w:rPr>
-      </w:pPr>
-      <w:r>
-        <w:rPr>
-          <w:lang w:val="en-US"/>
-        </w:rPr>
+      </w:pPr>
+      <w:r>
         <w:t>Những việc đã hoàn thành từ hôm trước liên quan trực tiếp đến Sprint Goal.</w:t>
       </w:r>
     </w:p>
@@ -219,14 +207,8 @@
           <w:ilvl w:val="0"/>
           <w:numId w:val="3"/>
         </w:numPr>
-        <w:rPr>
-          <w:lang w:val="en-US"/>
-        </w:rPr>
-      </w:pPr>
-      <w:r>
-        <w:rPr>
-          <w:lang w:val="en-US"/>
-        </w:rPr>
+      </w:pPr>
+      <w:r>
         <w:t>Scrum Master tổng hợp lại các vấn đề nổi bật được nêu.</w:t>
       </w:r>
     </w:p>
@@ -236,14 +218,8 @@
           <w:ilvl w:val="0"/>
           <w:numId w:val="3"/>
         </w:numPr>
-        <w:rPr>
-          <w:lang w:val="en-US"/>
-        </w:rPr>
-      </w:pPr>
-      <w:r>
-        <w:rPr>
-          <w:lang w:val="en-US"/>
-        </w:rPr>
+      </w:pPr>
+      <w:r>
         <w:t>Xác định các mục cần trao đổi riêng sau buổi họp.</w:t>
       </w:r>
     </w:p>
@@ -253,14 +229,8 @@
           <w:ilvl w:val="0"/>
           <w:numId w:val="3"/>
         </w:numPr>
-        <w:rPr>
-          <w:lang w:val="en-US"/>
-        </w:rPr>
-      </w:pPr>
-      <w:r>
-        <w:rPr>
-          <w:lang w:val="en-US"/>
-        </w:rPr>
+      </w:pPr>
+      <w:r>
         <w:t>Cập nhật danh sách trở ngại vào bảng Sprint nếu cần.</w:t>
       </w:r>
     </w:p>
@@ -303,14 +273,8 @@
           <w:ilvl w:val="0"/>
           <w:numId w:val="4"/>
         </w:numPr>
-        <w:rPr>
-          <w:lang w:val="en-US"/>
-        </w:rPr>
-      </w:pPr>
-      <w:r>
-        <w:rPr>
-          <w:lang w:val="en-US"/>
-        </w:rPr>
+      </w:pPr>
+      <w:r>
         <w:t>Các thành viên làm việc trực tiếp với nhau để mở blocker nếu có.</w:t>
       </w:r>
     </w:p>
@@ -320,14 +284,8 @@
           <w:ilvl w:val="0"/>
           <w:numId w:val="4"/>
         </w:numPr>
-        <w:rPr>
-          <w:lang w:val="en-US"/>
-        </w:rPr>
-      </w:pPr>
-      <w:r>
-        <w:rPr>
-          <w:lang w:val="en-US"/>
-        </w:rPr>
+      </w:pPr>
+      <w:r>
         <w:t>Sprint Board được cập nhật lại dựa trên tiến độ vừa báo cáo.</w:t>
       </w:r>
     </w:p>
@@ -354,7 +312,7 @@
         </w:rPr>
         <w:lastRenderedPageBreak/>
         <w:drawing>
-          <wp:inline distT="0" distB="0" distL="0" distR="0" wp14:anchorId="2C908279" wp14:editId="2BB1CF18">
+          <wp:inline distT="0" distB="0" distL="0" distR="0" wp14:anchorId="2C908279" wp14:editId="097C8810">
             <wp:extent cx="5486400" cy="3200400"/>
             <wp:effectExtent l="0" t="0" r="0" b="0"/>
             <wp:docPr id="515812990" name="Chart 1"/>
@@ -373,10 +331,7 @@
         <w:ind w:firstLine="0"/>
       </w:pPr>
       <w:r>
-        <w:t xml:space="preserve">Nhóm đang đi đúng </w:t>
-      </w:r>
-      <w:r>
-        <w:t>hướng</w:t>
+        <w:t>Nhóm đang đi đúng hướng</w:t>
       </w:r>
       <w:r>
         <w:t>:</w:t>
@@ -603,9 +558,6 @@
       <w:pPr>
         <w:ind w:firstLine="0"/>
         <w:jc w:val="left"/>
-        <w:rPr>
-          <w:lang w:val="en-US"/>
-        </w:rPr>
       </w:pPr>
       <w:r>
         <w:t xml:space="preserve">Burn quá nhanh có thể dẫn đến rủi ro </w:t>
@@ -614,9 +566,6 @@
         <w:br/>
       </w:r>
       <w:r>
-        <w:rPr>
-          <w:lang w:val="en-US"/>
-        </w:rPr>
         <w:t>Giải pháp: Kiểm thử lại và đảm bảo tuân thủ Definition of Done.</w:t>
       </w:r>
     </w:p>
@@ -940,6 +889,7 @@
         <w:rPr>
           <w:sz w:val="26"/>
           <w:szCs w:val="26"/>
+          <w:lang w:val="vi-VN"/>
         </w:rPr>
       </w:pPr>
       <w:r>
@@ -947,105 +897,18 @@
           <w:rFonts w:hAnsi="Symbol"/>
           <w:sz w:val="26"/>
           <w:szCs w:val="26"/>
+          <w:lang w:val="vi-VN"/>
         </w:rPr>
         <w:lastRenderedPageBreak/>
         <w:t></w:t>
       </w:r>
       <w:r>
-        <w:rPr>
-          <w:sz w:val="26"/>
-          <w:szCs w:val="26"/>
-        </w:rPr>
-        <w:t xml:space="preserve">  Giới hạn thời gian buổi họp trong </w:t>
-      </w:r>
-      <w:r>
-        <w:rPr>
-          <w:rStyle w:val="Strong"/>
-          <w:rFonts w:eastAsiaTheme="majorEastAsia"/>
-          <w:b w:val="0"/>
-          <w:bCs w:val="0"/>
-          <w:sz w:val="26"/>
-          <w:szCs w:val="26"/>
-        </w:rPr>
-        <w:t>15 phút</w:t>
-      </w:r>
-      <w:r>
-        <w:rPr>
-          <w:sz w:val="26"/>
-          <w:szCs w:val="26"/>
-        </w:rPr>
-        <w:t>.</w:t>
-      </w:r>
-    </w:p>
-    <w:p>
-      <w:pPr>
-        <w:pStyle w:val="NormalWeb"/>
-        <w:rPr>
-          <w:sz w:val="26"/>
-          <w:szCs w:val="26"/>
-        </w:rPr>
-      </w:pPr>
-      <w:r>
-        <w:rPr>
-          <w:rFonts w:hAnsi="Symbol"/>
-          <w:sz w:val="26"/>
-          <w:szCs w:val="26"/>
-        </w:rPr>
-        <w:t></w:t>
-      </w:r>
-      <w:r>
-        <w:rPr>
-          <w:sz w:val="26"/>
-          <w:szCs w:val="26"/>
-        </w:rPr>
-        <w:t xml:space="preserve">  Trả lời đúng 3 câu hỏi, không đi sâu vào thảo luận kỹ thuật trong Daily Scrum.</w:t>
-      </w:r>
-    </w:p>
-    <w:p>
-      <w:pPr>
-        <w:pStyle w:val="NormalWeb"/>
         <w:rPr>
           <w:sz w:val="26"/>
           <w:szCs w:val="26"/>
           <w:lang w:val="vi-VN"/>
         </w:rPr>
-      </w:pPr>
-      <w:r>
-        <w:rPr>
-          <w:rFonts w:hAnsi="Symbol"/>
-          <w:sz w:val="26"/>
-          <w:szCs w:val="26"/>
-        </w:rPr>
-        <w:t></w:t>
-      </w:r>
-      <w:r>
-        <w:rPr>
-          <w:sz w:val="26"/>
-          <w:szCs w:val="26"/>
-        </w:rPr>
-        <w:t xml:space="preserve">  Những vấn đề cần bàn thêm sẽ được </w:t>
-      </w:r>
-      <w:r>
-        <w:rPr>
-          <w:rStyle w:val="Strong"/>
-          <w:rFonts w:eastAsiaTheme="majorEastAsia"/>
-          <w:b w:val="0"/>
-          <w:bCs w:val="0"/>
-          <w:sz w:val="26"/>
-          <w:szCs w:val="26"/>
-        </w:rPr>
-        <w:t xml:space="preserve">tách sang buổi họp khác sau </w:t>
-      </w:r>
-      <w:r>
-        <w:rPr>
-          <w:rStyle w:val="Strong"/>
-          <w:rFonts w:eastAsiaTheme="majorEastAsia"/>
-          <w:b w:val="0"/>
-          <w:bCs w:val="0"/>
-          <w:sz w:val="26"/>
-          <w:szCs w:val="26"/>
-        </w:rPr>
-        <w:t>đó</w:t>
+        <w:t xml:space="preserve">  Giới hạn thời gian buổi họp trong </w:t>
       </w:r>
       <w:r>
         <w:rPr>
@@ -1057,6 +920,14 @@
           <w:szCs w:val="26"/>
           <w:lang w:val="vi-VN"/>
         </w:rPr>
+        <w:t>15 phút</w:t>
+      </w:r>
+      <w:r>
+        <w:rPr>
+          <w:sz w:val="26"/>
+          <w:szCs w:val="26"/>
+          <w:lang w:val="vi-VN"/>
+        </w:rPr>
         <w:t>.</w:t>
       </w:r>
     </w:p>
@@ -1084,7 +955,34 @@
           <w:szCs w:val="26"/>
           <w:lang w:val="vi-VN"/>
         </w:rPr>
-        <w:t xml:space="preserve">  Thành viên cần </w:t>
+        <w:t xml:space="preserve">  Trả lời đúng 3 câu hỏi, không đi sâu vào thảo luận kỹ thuật trong Daily Scrum.</w:t>
+      </w:r>
+    </w:p>
+    <w:p>
+      <w:pPr>
+        <w:pStyle w:val="NormalWeb"/>
+        <w:rPr>
+          <w:sz w:val="26"/>
+          <w:szCs w:val="26"/>
+          <w:lang w:val="vi-VN"/>
+        </w:rPr>
+      </w:pPr>
+      <w:r>
+        <w:rPr>
+          <w:rFonts w:hAnsi="Symbol"/>
+          <w:sz w:val="26"/>
+          <w:szCs w:val="26"/>
+          <w:lang w:val="vi-VN"/>
+        </w:rPr>
+        <w:t></w:t>
+      </w:r>
+      <w:r>
+        <w:rPr>
+          <w:sz w:val="26"/>
+          <w:szCs w:val="26"/>
+          <w:lang w:val="vi-VN"/>
+        </w:rPr>
+        <w:t xml:space="preserve">  Những vấn đề cần bàn thêm sẽ được </w:t>
       </w:r>
       <w:r>
         <w:rPr>
@@ -1096,205 +994,7 @@
           <w:szCs w:val="26"/>
           <w:lang w:val="vi-VN"/>
         </w:rPr>
-        <w:t>chuẩn bị trước</w:t>
-      </w:r>
-      <w:r>
-        <w:rPr>
-          <w:sz w:val="26"/>
-          <w:szCs w:val="26"/>
-          <w:lang w:val="vi-VN"/>
-        </w:rPr>
-        <w:t xml:space="preserve"> những gì sẽ nói.</w:t>
-      </w:r>
-    </w:p>
-    <w:p>
-      <w:pPr>
-        <w:pStyle w:val="NormalWeb"/>
-        <w:rPr>
-          <w:sz w:val="26"/>
-          <w:szCs w:val="26"/>
-        </w:rPr>
-      </w:pPr>
-      <w:r>
-        <w:rPr>
-          <w:rFonts w:hAnsi="Symbol"/>
-          <w:sz w:val="26"/>
-          <w:szCs w:val="26"/>
-        </w:rPr>
-        <w:t></w:t>
-      </w:r>
-      <w:r>
-        <w:rPr>
-          <w:sz w:val="26"/>
-          <w:szCs w:val="26"/>
-        </w:rPr>
-        <w:t xml:space="preserve">  Tất cả cập nhật phải </w:t>
-      </w:r>
-      <w:r>
-        <w:rPr>
-          <w:rStyle w:val="Strong"/>
-          <w:rFonts w:eastAsiaTheme="majorEastAsia"/>
-          <w:b w:val="0"/>
-          <w:bCs w:val="0"/>
-          <w:sz w:val="26"/>
-          <w:szCs w:val="26"/>
-        </w:rPr>
-        <w:t>liên quan đến Sprint Goal</w:t>
-      </w:r>
-      <w:r>
-        <w:rPr>
-          <w:sz w:val="26"/>
-          <w:szCs w:val="26"/>
-        </w:rPr>
-        <w:t>, tránh kể những việc không liên quan.</w:t>
-      </w:r>
-    </w:p>
-    <w:p>
-      <w:pPr>
-        <w:ind w:firstLine="0"/>
-      </w:pPr>
-    </w:p>
-    <w:p>
-      <w:pPr>
-        <w:ind w:firstLine="0"/>
-      </w:pPr>
-      <w:r>
-        <w:t>Vai trò của Scrum master:</w:t>
-      </w:r>
-    </w:p>
-    <w:p>
-      <w:pPr>
-        <w:pStyle w:val="NormalWeb"/>
-        <w:rPr>
-          <w:sz w:val="26"/>
-          <w:szCs w:val="26"/>
-          <w:lang w:val="vi-VN"/>
-        </w:rPr>
-      </w:pPr>
-      <w:r>
-        <w:rPr>
-          <w:rFonts w:hAnsi="Symbol"/>
-          <w:sz w:val="26"/>
-          <w:szCs w:val="26"/>
-          <w:lang w:val="vi-VN"/>
-        </w:rPr>
-        <w:t></w:t>
-      </w:r>
-      <w:r>
-        <w:rPr>
-          <w:sz w:val="26"/>
-          <w:szCs w:val="26"/>
-          <w:lang w:val="vi-VN"/>
-        </w:rPr>
-        <w:t xml:space="preserve">  Nhắc nhở về mục tiêu của Daily Scrum và đảm bảo mọi người chỉ tập trung vào tiến độ.</w:t>
-      </w:r>
-    </w:p>
-    <w:p>
-      <w:pPr>
-        <w:pStyle w:val="NormalWeb"/>
-        <w:rPr>
-          <w:sz w:val="26"/>
-          <w:szCs w:val="26"/>
-          <w:lang w:val="vi-VN"/>
-        </w:rPr>
-      </w:pPr>
-      <w:r>
-        <w:rPr>
-          <w:rFonts w:hAnsi="Symbol"/>
-          <w:sz w:val="26"/>
-          <w:szCs w:val="26"/>
-          <w:lang w:val="vi-VN"/>
-        </w:rPr>
-        <w:t></w:t>
-      </w:r>
-      <w:r>
-        <w:rPr>
-          <w:sz w:val="26"/>
-          <w:szCs w:val="26"/>
-          <w:lang w:val="vi-VN"/>
-        </w:rPr>
-        <w:t xml:space="preserve">  Theo dõi thời gian để tránh kéo dài buổi họp.</w:t>
-      </w:r>
-    </w:p>
-    <w:p>
-      <w:pPr>
-        <w:pStyle w:val="NormalWeb"/>
-        <w:rPr>
-          <w:sz w:val="26"/>
-          <w:szCs w:val="26"/>
-          <w:lang w:val="vi-VN"/>
-        </w:rPr>
-      </w:pPr>
-      <w:r>
-        <w:rPr>
-          <w:rFonts w:hAnsi="Symbol"/>
-          <w:sz w:val="26"/>
-          <w:szCs w:val="26"/>
-          <w:lang w:val="vi-VN"/>
-        </w:rPr>
-        <w:t></w:t>
-      </w:r>
-      <w:r>
-        <w:rPr>
-          <w:sz w:val="26"/>
-          <w:szCs w:val="26"/>
-          <w:lang w:val="vi-VN"/>
-        </w:rPr>
-        <w:t xml:space="preserve">  Ghi nhận các vấn đề cản trở tiến độ (impediments) nhưng không giải quyết ngay trong cuộc họp.</w:t>
-      </w:r>
-    </w:p>
-    <w:p>
-      <w:pPr>
-        <w:pStyle w:val="NormalWeb"/>
-        <w:rPr>
-          <w:sz w:val="26"/>
-          <w:szCs w:val="26"/>
-          <w:lang w:val="vi-VN"/>
-        </w:rPr>
-      </w:pPr>
-      <w:r>
-        <w:rPr>
-          <w:rFonts w:hAnsi="Symbol"/>
-          <w:sz w:val="26"/>
-          <w:szCs w:val="26"/>
-          <w:lang w:val="vi-VN"/>
-        </w:rPr>
-        <w:t></w:t>
-      </w:r>
-      <w:r>
-        <w:rPr>
-          <w:sz w:val="26"/>
-          <w:szCs w:val="26"/>
-          <w:lang w:val="vi-VN"/>
-        </w:rPr>
-        <w:t xml:space="preserve">  Điều phối cuộc họp để ai cũng có cơ hội cập nhật.</w:t>
-      </w:r>
-    </w:p>
-    <w:p>
-      <w:pPr>
-        <w:pStyle w:val="NormalWeb"/>
-        <w:rPr>
-          <w:sz w:val="26"/>
-          <w:szCs w:val="26"/>
-          <w:lang w:val="vi-VN"/>
-        </w:rPr>
-      </w:pPr>
-      <w:r>
-        <w:rPr>
-          <w:rFonts w:hAnsi="Symbol"/>
-          <w:sz w:val="26"/>
-          <w:szCs w:val="26"/>
-          <w:lang w:val="vi-VN"/>
-        </w:rPr>
-        <w:t></w:t>
-      </w:r>
-      <w:r>
-        <w:rPr>
-          <w:sz w:val="26"/>
-          <w:szCs w:val="26"/>
-          <w:lang w:val="vi-VN"/>
-        </w:rPr>
-        <w:t xml:space="preserve">  Sau cuộc họp, làm việc với các thành viên hoặc Product Owner để </w:t>
+        <w:t>tách sang buổi họp khác sau đó</w:t>
       </w:r>
       <w:r>
         <w:rPr>
@@ -1306,15 +1006,7 @@
           <w:szCs w:val="26"/>
           <w:lang w:val="vi-VN"/>
         </w:rPr>
-        <w:t>loại bỏ trở ngại</w:t>
-      </w:r>
-      <w:r>
-        <w:rPr>
-          <w:sz w:val="26"/>
-          <w:szCs w:val="26"/>
-          <w:lang w:val="vi-VN"/>
-        </w:rPr>
-        <w:t xml:space="preserve"> càng sớm càng tốt.</w:t>
+        <w:t>.</w:t>
       </w:r>
     </w:p>
     <w:p>
@@ -1341,6 +1033,268 @@
           <w:szCs w:val="26"/>
           <w:lang w:val="vi-VN"/>
         </w:rPr>
+        <w:t xml:space="preserve">  Thành viên cần </w:t>
+      </w:r>
+      <w:r>
+        <w:rPr>
+          <w:rStyle w:val="Strong"/>
+          <w:rFonts w:eastAsiaTheme="majorEastAsia"/>
+          <w:b w:val="0"/>
+          <w:bCs w:val="0"/>
+          <w:sz w:val="26"/>
+          <w:szCs w:val="26"/>
+          <w:lang w:val="vi-VN"/>
+        </w:rPr>
+        <w:t>chuẩn bị trước</w:t>
+      </w:r>
+      <w:r>
+        <w:rPr>
+          <w:sz w:val="26"/>
+          <w:szCs w:val="26"/>
+          <w:lang w:val="vi-VN"/>
+        </w:rPr>
+        <w:t xml:space="preserve"> những gì sẽ nói.</w:t>
+      </w:r>
+    </w:p>
+    <w:p>
+      <w:pPr>
+        <w:pStyle w:val="NormalWeb"/>
+        <w:rPr>
+          <w:sz w:val="26"/>
+          <w:szCs w:val="26"/>
+          <w:lang w:val="vi-VN"/>
+        </w:rPr>
+      </w:pPr>
+      <w:r>
+        <w:rPr>
+          <w:rFonts w:hAnsi="Symbol"/>
+          <w:sz w:val="26"/>
+          <w:szCs w:val="26"/>
+          <w:lang w:val="vi-VN"/>
+        </w:rPr>
+        <w:t></w:t>
+      </w:r>
+      <w:r>
+        <w:rPr>
+          <w:sz w:val="26"/>
+          <w:szCs w:val="26"/>
+          <w:lang w:val="vi-VN"/>
+        </w:rPr>
+        <w:t xml:space="preserve">  Tất cả cập nhật phải </w:t>
+      </w:r>
+      <w:r>
+        <w:rPr>
+          <w:rStyle w:val="Strong"/>
+          <w:rFonts w:eastAsiaTheme="majorEastAsia"/>
+          <w:b w:val="0"/>
+          <w:bCs w:val="0"/>
+          <w:sz w:val="26"/>
+          <w:szCs w:val="26"/>
+          <w:lang w:val="vi-VN"/>
+        </w:rPr>
+        <w:t>liên quan đến Sprint Goal</w:t>
+      </w:r>
+      <w:r>
+        <w:rPr>
+          <w:sz w:val="26"/>
+          <w:szCs w:val="26"/>
+          <w:lang w:val="vi-VN"/>
+        </w:rPr>
+        <w:t>, tránh kể những việc không liên quan.</w:t>
+      </w:r>
+    </w:p>
+    <w:p>
+      <w:pPr>
+        <w:ind w:firstLine="0"/>
+      </w:pPr>
+    </w:p>
+    <w:p>
+      <w:pPr>
+        <w:ind w:firstLine="0"/>
+      </w:pPr>
+      <w:r>
+        <w:t>Vai trò của Scrum master:</w:t>
+      </w:r>
+    </w:p>
+    <w:p>
+      <w:pPr>
+        <w:pStyle w:val="NormalWeb"/>
+        <w:rPr>
+          <w:sz w:val="26"/>
+          <w:szCs w:val="26"/>
+          <w:lang w:val="vi-VN"/>
+        </w:rPr>
+      </w:pPr>
+      <w:r>
+        <w:rPr>
+          <w:rFonts w:hAnsi="Symbol"/>
+          <w:sz w:val="26"/>
+          <w:szCs w:val="26"/>
+          <w:lang w:val="vi-VN"/>
+        </w:rPr>
+        <w:t></w:t>
+      </w:r>
+      <w:r>
+        <w:rPr>
+          <w:sz w:val="26"/>
+          <w:szCs w:val="26"/>
+          <w:lang w:val="vi-VN"/>
+        </w:rPr>
+        <w:t xml:space="preserve">  Nhắc nhở về mục tiêu của Daily Scrum và đảm bảo mọi người chỉ tập trung vào tiến độ.</w:t>
+      </w:r>
+    </w:p>
+    <w:p>
+      <w:pPr>
+        <w:pStyle w:val="NormalWeb"/>
+        <w:rPr>
+          <w:sz w:val="26"/>
+          <w:szCs w:val="26"/>
+          <w:lang w:val="vi-VN"/>
+        </w:rPr>
+      </w:pPr>
+      <w:r>
+        <w:rPr>
+          <w:rFonts w:hAnsi="Symbol"/>
+          <w:sz w:val="26"/>
+          <w:szCs w:val="26"/>
+          <w:lang w:val="vi-VN"/>
+        </w:rPr>
+        <w:t></w:t>
+      </w:r>
+      <w:r>
+        <w:rPr>
+          <w:sz w:val="26"/>
+          <w:szCs w:val="26"/>
+          <w:lang w:val="vi-VN"/>
+        </w:rPr>
+        <w:t xml:space="preserve">  Theo dõi thời gian để tránh kéo dài buổi họp.</w:t>
+      </w:r>
+    </w:p>
+    <w:p>
+      <w:pPr>
+        <w:pStyle w:val="NormalWeb"/>
+        <w:rPr>
+          <w:sz w:val="26"/>
+          <w:szCs w:val="26"/>
+          <w:lang w:val="vi-VN"/>
+        </w:rPr>
+      </w:pPr>
+      <w:r>
+        <w:rPr>
+          <w:rFonts w:hAnsi="Symbol"/>
+          <w:sz w:val="26"/>
+          <w:szCs w:val="26"/>
+          <w:lang w:val="vi-VN"/>
+        </w:rPr>
+        <w:t></w:t>
+      </w:r>
+      <w:r>
+        <w:rPr>
+          <w:sz w:val="26"/>
+          <w:szCs w:val="26"/>
+          <w:lang w:val="vi-VN"/>
+        </w:rPr>
+        <w:t xml:space="preserve">  Ghi nhận các vấn đề cản trở tiến độ (impediments) nhưng không giải quyết ngay trong cuộc họp.</w:t>
+      </w:r>
+    </w:p>
+    <w:p>
+      <w:pPr>
+        <w:pStyle w:val="NormalWeb"/>
+        <w:rPr>
+          <w:sz w:val="26"/>
+          <w:szCs w:val="26"/>
+          <w:lang w:val="vi-VN"/>
+        </w:rPr>
+      </w:pPr>
+      <w:r>
+        <w:rPr>
+          <w:rFonts w:hAnsi="Symbol"/>
+          <w:sz w:val="26"/>
+          <w:szCs w:val="26"/>
+          <w:lang w:val="vi-VN"/>
+        </w:rPr>
+        <w:t></w:t>
+      </w:r>
+      <w:r>
+        <w:rPr>
+          <w:sz w:val="26"/>
+          <w:szCs w:val="26"/>
+          <w:lang w:val="vi-VN"/>
+        </w:rPr>
+        <w:t xml:space="preserve">  Điều phối cuộc họp để ai cũng có cơ hội cập nhật.</w:t>
+      </w:r>
+    </w:p>
+    <w:p>
+      <w:pPr>
+        <w:pStyle w:val="NormalWeb"/>
+        <w:rPr>
+          <w:sz w:val="26"/>
+          <w:szCs w:val="26"/>
+          <w:lang w:val="vi-VN"/>
+        </w:rPr>
+      </w:pPr>
+      <w:r>
+        <w:rPr>
+          <w:rFonts w:hAnsi="Symbol"/>
+          <w:sz w:val="26"/>
+          <w:szCs w:val="26"/>
+          <w:lang w:val="vi-VN"/>
+        </w:rPr>
+        <w:t></w:t>
+      </w:r>
+      <w:r>
+        <w:rPr>
+          <w:sz w:val="26"/>
+          <w:szCs w:val="26"/>
+          <w:lang w:val="vi-VN"/>
+        </w:rPr>
+        <w:t xml:space="preserve">  Sau cuộc họp, làm việc với các thành viên hoặc Product Owner để </w:t>
+      </w:r>
+      <w:r>
+        <w:rPr>
+          <w:rStyle w:val="Strong"/>
+          <w:rFonts w:eastAsiaTheme="majorEastAsia"/>
+          <w:b w:val="0"/>
+          <w:bCs w:val="0"/>
+          <w:sz w:val="26"/>
+          <w:szCs w:val="26"/>
+          <w:lang w:val="vi-VN"/>
+        </w:rPr>
+        <w:t>loại bỏ trở ngại</w:t>
+      </w:r>
+      <w:r>
+        <w:rPr>
+          <w:sz w:val="26"/>
+          <w:szCs w:val="26"/>
+          <w:lang w:val="vi-VN"/>
+        </w:rPr>
+        <w:t xml:space="preserve"> càng sớm càng tốt.</w:t>
+      </w:r>
+    </w:p>
+    <w:p>
+      <w:pPr>
+        <w:pStyle w:val="NormalWeb"/>
+        <w:rPr>
+          <w:sz w:val="26"/>
+          <w:szCs w:val="26"/>
+          <w:lang w:val="vi-VN"/>
+        </w:rPr>
+      </w:pPr>
+      <w:r>
+        <w:rPr>
+          <w:rFonts w:hAnsi="Symbol"/>
+          <w:sz w:val="26"/>
+          <w:szCs w:val="26"/>
+          <w:lang w:val="vi-VN"/>
+        </w:rPr>
+        <w:t></w:t>
+      </w:r>
+      <w:r>
+        <w:rPr>
+          <w:sz w:val="26"/>
+          <w:szCs w:val="26"/>
+          <w:lang w:val="vi-VN"/>
+        </w:rPr>
         <w:t xml:space="preserve">  Đảm bảo Sprint Board được cập nhật đầy đủ sau mỗi buổi Daily Scrum.</w:t>
       </w:r>
     </w:p>
@@ -1367,7 +1321,7 @@
         </w:rPr>
         <w:lastRenderedPageBreak/>
         <w:drawing>
-          <wp:inline distT="0" distB="0" distL="0" distR="0" wp14:anchorId="42DDDB87" wp14:editId="61026528">
+          <wp:inline distT="0" distB="0" distL="0" distR="0" wp14:anchorId="42DDDB87" wp14:editId="0A16B2EF">
             <wp:extent cx="5486400" cy="3200400"/>
             <wp:effectExtent l="0" t="0" r="0" b="0"/>
             <wp:docPr id="304466596" name="Chart 2"/>
@@ -1922,6 +1876,7 @@
       </w:pPr>
       <w:r>
         <w:rPr>
+          <w:noProof/>
           <w:lang w:val="en-US"/>
         </w:rPr>
         <w:drawing>
@@ -2855,14 +2810,7 @@
           <w:rFonts w:eastAsia="Calibri" w:cs="Times New Roman"/>
           <w:lang w:val="en-GB" w:eastAsia="en-US"/>
         </w:rPr>
-        <w:t>=&gt;</w:t>
-      </w:r>
-      <w:r>
-        <w:rPr>
-          <w:rFonts w:eastAsia="Calibri" w:cs="Times New Roman"/>
-          <w:lang w:val="en-GB" w:eastAsia="en-US"/>
-        </w:rPr>
-        <w:t xml:space="preserve"> </w:t>
+        <w:t xml:space="preserve">=&gt; </w:t>
       </w:r>
       <w:r>
         <w:rPr>
@@ -2876,14 +2824,7 @@
           <w:rFonts w:eastAsia="Calibri" w:cs="Times New Roman"/>
           <w:lang w:val="en-GB" w:eastAsia="en-US"/>
         </w:rPr>
-        <w:t>=&gt;</w:t>
-      </w:r>
-      <w:r>
-        <w:rPr>
-          <w:rFonts w:eastAsia="Calibri" w:cs="Times New Roman"/>
-          <w:lang w:val="en-GB" w:eastAsia="en-US"/>
-        </w:rPr>
-        <w:t xml:space="preserve"> </w:t>
+        <w:t xml:space="preserve">=&gt; </w:t>
       </w:r>
       <w:r>
         <w:rPr>
@@ -5998,10 +5939,7 @@
         <w:t xml:space="preserve">Ngày 2: 44 points </w:t>
       </w:r>
       <w:r>
-        <w:t>=&gt;</w:t>
-      </w:r>
-      <w:r>
-        <w:t xml:space="preserve"> </w:t>
+        <w:t xml:space="preserve">=&gt; </w:t>
       </w:r>
       <w:r>
         <w:rPr>
@@ -6027,10 +5965,7 @@
         <w:t xml:space="preserve">Ngày 3: 39 points </w:t>
       </w:r>
       <w:r>
-        <w:t>=&gt;</w:t>
-      </w:r>
-      <w:r>
-        <w:t xml:space="preserve"> </w:t>
+        <w:t xml:space="preserve">=&gt; </w:t>
       </w:r>
       <w:r>
         <w:rPr>
@@ -6056,10 +5991,7 @@
         <w:t xml:space="preserve">Ngày 4: 33 points </w:t>
       </w:r>
       <w:r>
-        <w:t>=&gt;</w:t>
-      </w:r>
-      <w:r>
-        <w:t xml:space="preserve"> </w:t>
+        <w:t xml:space="preserve">=&gt; </w:t>
       </w:r>
       <w:r>
         <w:rPr>
@@ -6085,10 +6017,7 @@
         <w:t xml:space="preserve">Ngày 5: 28 points </w:t>
       </w:r>
       <w:r>
-        <w:t>=&gt;</w:t>
-      </w:r>
-      <w:r>
-        <w:t xml:space="preserve"> </w:t>
+        <w:t xml:space="preserve">=&gt; </w:t>
       </w:r>
       <w:r>
         <w:rPr>
@@ -6114,10 +6043,7 @@
         <w:t xml:space="preserve">Ngày 6: 22 points </w:t>
       </w:r>
       <w:r>
-        <w:t>=&gt;</w:t>
-      </w:r>
-      <w:r>
-        <w:t xml:space="preserve"> </w:t>
+        <w:t xml:space="preserve">=&gt; </w:t>
       </w:r>
       <w:r>
         <w:rPr>
@@ -6143,10 +6069,7 @@
         <w:t xml:space="preserve">Ngày 7: 15 points </w:t>
       </w:r>
       <w:r>
-        <w:t>=&gt;</w:t>
-      </w:r>
-      <w:r>
-        <w:t xml:space="preserve"> </w:t>
+        <w:t xml:space="preserve">=&gt; </w:t>
       </w:r>
       <w:r>
         <w:rPr>
@@ -6172,10 +6095,7 @@
         <w:t xml:space="preserve">Ngày 8: 8 points </w:t>
       </w:r>
       <w:r>
-        <w:t>=&gt;</w:t>
-      </w:r>
-      <w:r>
-        <w:t xml:space="preserve"> </w:t>
+        <w:t xml:space="preserve">=&gt; </w:t>
       </w:r>
       <w:r>
         <w:rPr>
@@ -6201,10 +6121,7 @@
         <w:t xml:space="preserve">Ngày 9: 4 points </w:t>
       </w:r>
       <w:r>
-        <w:t>=&gt;</w:t>
-      </w:r>
-      <w:r>
-        <w:t xml:space="preserve"> </w:t>
+        <w:t xml:space="preserve">=&gt; </w:t>
       </w:r>
       <w:r>
         <w:rPr>
@@ -6230,10 +6147,7 @@
         <w:t xml:space="preserve">Ngày 10: 0 points </w:t>
       </w:r>
       <w:r>
-        <w:t>=&gt;</w:t>
-      </w:r>
-      <w:r>
-        <w:t xml:space="preserve"> </w:t>
+        <w:t xml:space="preserve">=&gt; </w:t>
       </w:r>
       <w:r>
         <w:rPr>
@@ -10662,27 +10576,9 @@
   </w:num>
   <w:num w:numId="13" w16cid:durableId="901137654">
     <w:abstractNumId w:val="9"/>
-    <w:lvlOverride w:ilvl="0"/>
-    <w:lvlOverride w:ilvl="1"/>
-    <w:lvlOverride w:ilvl="2"/>
-    <w:lvlOverride w:ilvl="3"/>
-    <w:lvlOverride w:ilvl="4"/>
-    <w:lvlOverride w:ilvl="5"/>
-    <w:lvlOverride w:ilvl="6"/>
-    <w:lvlOverride w:ilvl="7"/>
-    <w:lvlOverride w:ilvl="8"/>
   </w:num>
   <w:num w:numId="14" w16cid:durableId="1036273904">
     <w:abstractNumId w:val="19"/>
-    <w:lvlOverride w:ilvl="0"/>
-    <w:lvlOverride w:ilvl="1"/>
-    <w:lvlOverride w:ilvl="2"/>
-    <w:lvlOverride w:ilvl="3"/>
-    <w:lvlOverride w:ilvl="4"/>
-    <w:lvlOverride w:ilvl="5"/>
-    <w:lvlOverride w:ilvl="6"/>
-    <w:lvlOverride w:ilvl="7"/>
-    <w:lvlOverride w:ilvl="8"/>
   </w:num>
   <w:num w:numId="15" w16cid:durableId="1112474938">
     <w:abstractNumId w:val="20"/>
@@ -10716,39 +10612,12 @@
   </w:num>
   <w:num w:numId="16" w16cid:durableId="2083524091">
     <w:abstractNumId w:val="28"/>
-    <w:lvlOverride w:ilvl="0"/>
-    <w:lvlOverride w:ilvl="1"/>
-    <w:lvlOverride w:ilvl="2"/>
-    <w:lvlOverride w:ilvl="3"/>
-    <w:lvlOverride w:ilvl="4"/>
-    <w:lvlOverride w:ilvl="5"/>
-    <w:lvlOverride w:ilvl="6"/>
-    <w:lvlOverride w:ilvl="7"/>
-    <w:lvlOverride w:ilvl="8"/>
   </w:num>
   <w:num w:numId="17" w16cid:durableId="1619335419">
     <w:abstractNumId w:val="15"/>
-    <w:lvlOverride w:ilvl="0"/>
-    <w:lvlOverride w:ilvl="1"/>
-    <w:lvlOverride w:ilvl="2"/>
-    <w:lvlOverride w:ilvl="3"/>
-    <w:lvlOverride w:ilvl="4"/>
-    <w:lvlOverride w:ilvl="5"/>
-    <w:lvlOverride w:ilvl="6"/>
-    <w:lvlOverride w:ilvl="7"/>
-    <w:lvlOverride w:ilvl="8"/>
   </w:num>
   <w:num w:numId="18" w16cid:durableId="1255211987">
     <w:abstractNumId w:val="24"/>
-    <w:lvlOverride w:ilvl="0"/>
-    <w:lvlOverride w:ilvl="1"/>
-    <w:lvlOverride w:ilvl="2"/>
-    <w:lvlOverride w:ilvl="3"/>
-    <w:lvlOverride w:ilvl="4"/>
-    <w:lvlOverride w:ilvl="5"/>
-    <w:lvlOverride w:ilvl="6"/>
-    <w:lvlOverride w:ilvl="7"/>
-    <w:lvlOverride w:ilvl="8"/>
   </w:num>
   <w:num w:numId="19" w16cid:durableId="1766681255">
     <w:abstractNumId w:val="11"/>
@@ -10791,15 +10660,6 @@
   </w:num>
   <w:num w:numId="23" w16cid:durableId="1835338724">
     <w:abstractNumId w:val="14"/>
-    <w:lvlOverride w:ilvl="0"/>
-    <w:lvlOverride w:ilvl="1"/>
-    <w:lvlOverride w:ilvl="2"/>
-    <w:lvlOverride w:ilvl="3"/>
-    <w:lvlOverride w:ilvl="4"/>
-    <w:lvlOverride w:ilvl="5"/>
-    <w:lvlOverride w:ilvl="6"/>
-    <w:lvlOverride w:ilvl="7"/>
-    <w:lvlOverride w:ilvl="8"/>
   </w:num>
   <w:num w:numId="24" w16cid:durableId="731344793">
     <w:abstractNumId w:val="23"/>
@@ -10831,15 +10691,6 @@
   </w:num>
   <w:num w:numId="25" w16cid:durableId="1055466096">
     <w:abstractNumId w:val="30"/>
-    <w:lvlOverride w:ilvl="0"/>
-    <w:lvlOverride w:ilvl="1"/>
-    <w:lvlOverride w:ilvl="2"/>
-    <w:lvlOverride w:ilvl="3"/>
-    <w:lvlOverride w:ilvl="4"/>
-    <w:lvlOverride w:ilvl="5"/>
-    <w:lvlOverride w:ilvl="6"/>
-    <w:lvlOverride w:ilvl="7"/>
-    <w:lvlOverride w:ilvl="8"/>
   </w:num>
   <w:num w:numId="26" w16cid:durableId="844518886">
     <w:abstractNumId w:val="22"/>
@@ -11475,6 +11326,7 @@
   <w:style w:type="character" w:default="1" w:styleId="DefaultParagraphFont">
     <w:name w:val="Default Paragraph Font"/>
     <w:uiPriority w:val="1"/>
+    <w:semiHidden/>
     <w:unhideWhenUsed/>
   </w:style>
   <w:style w:type="table" w:default="1" w:styleId="TableNormal">
@@ -12037,7 +11889,7 @@
               <c:strCache>
                 <c:ptCount val="1"/>
                 <c:pt idx="0">
-                  <c:v>tiến độ</c:v>
+                  <c:v>actual</c:v>
                 </c:pt>
               </c:strCache>
             </c:strRef>

--- a/session04/PTIT_CNTT4_IT106_Session04.docx
+++ b/session04/PTIT_CNTT4_IT106_Session04.docx
@@ -1321,7 +1321,7 @@
         </w:rPr>
         <w:lastRenderedPageBreak/>
         <w:drawing>
-          <wp:inline distT="0" distB="0" distL="0" distR="0" wp14:anchorId="42DDDB87" wp14:editId="0A16B2EF">
+          <wp:inline distT="0" distB="0" distL="0" distR="0" wp14:anchorId="42DDDB87" wp14:editId="003512E3">
             <wp:extent cx="5486400" cy="3200400"/>
             <wp:effectExtent l="0" t="0" r="0" b="0"/>
             <wp:docPr id="304466596" name="Chart 2"/>
@@ -12253,7 +12253,7 @@
               <c:strCache>
                 <c:ptCount val="1"/>
                 <c:pt idx="0">
-                  <c:v>tiến độ</c:v>
+                  <c:v>actual</c:v>
                 </c:pt>
               </c:strCache>
             </c:strRef>
